--- a/MSCS_Project_Title_and_Committee_Member_Approval.docx
+++ b/MSCS_Project_Title_and_Committee_Member_Approval.docx
@@ -542,54 +542,7 @@
           <w:spacing w:val="-4"/>
           <w:sz w:val="24"/>
         </w:rPr>
-        <w:t>Print Name: __</w:t>
-      </w:r>
-      <w:proofErr w:type="spellStart"/>
-      <w:r>
-        <w:rPr>
-          <w:rFonts w:ascii="Tahoma" w:hAnsi="Tahoma" w:cs="Tahoma"/>
-          <w:b/>
-          <w:spacing w:val="-4"/>
-          <w:sz w:val="24"/>
-        </w:rPr>
-        <w:t>Lixin</w:t>
-      </w:r>
-      <w:proofErr w:type="spellEnd"/>
-      <w:r>
-        <w:rPr>
-          <w:rFonts w:ascii="Tahoma" w:hAnsi="Tahoma" w:cs="Tahoma"/>
-          <w:b/>
-          <w:spacing w:val="-4"/>
-          <w:sz w:val="24"/>
-        </w:rPr>
-        <w:t xml:space="preserve"> Li</w:t>
-      </w:r>
-      <w:r>
-        <w:rPr>
-          <w:rFonts w:ascii="Tahoma" w:hAnsi="Tahoma" w:cs="Tahoma"/>
-          <w:b/>
-          <w:spacing w:val="-4"/>
-          <w:sz w:val="24"/>
-        </w:rPr>
-        <w:t>______________________   Date: __</w:t>
-      </w:r>
-      <w:r>
-        <w:rPr>
-          <w:rFonts w:ascii="Tahoma" w:hAnsi="Tahoma" w:cs="Tahoma"/>
-          <w:b/>
-          <w:spacing w:val="-4"/>
-          <w:sz w:val="24"/>
-        </w:rPr>
-        <w:t>4/19/2021</w:t>
-      </w:r>
-      <w:r>
-        <w:rPr>
-          <w:rFonts w:ascii="Tahoma" w:hAnsi="Tahoma" w:cs="Tahoma"/>
-          <w:b/>
-          <w:spacing w:val="-4"/>
-          <w:sz w:val="24"/>
-        </w:rPr>
-        <w:t>____</w:t>
+        <w:t>Print Name: _________________________________   Date: _____________</w:t>
       </w:r>
     </w:p>
     <w:p>
